--- a/seongil/react/1. react basic.docx
+++ b/seongil/react/1. react basic.docx
@@ -126,6 +126,9 @@
           <w:bCs/>
         </w:rPr>
         <w:tab/>
+      </w:r>
+      <w:r>
+        <w:t xml:space="preserve">npx </w:t>
       </w:r>
       <w:r>
         <w:rPr>
